--- a/docs/实验2报告.docx
+++ b/docs/实验2报告.docx
@@ -6,17 +6,17 @@
       <w:pPr>
         <w:ind w:firstLineChars="100" w:firstLine="241"/>
         <w:rPr>
+          <w:rFonts w:ascii="宋体" w:hAnsi="宋体"/>
+          <w:b/>
+          <w:sz w:val="24"/>
+        </w:rPr>
+      </w:pPr>
+      <w:r>
+        <w:rPr>
           <w:rFonts w:ascii="宋体" w:hAnsi="宋体" w:hint="eastAsia"/>
           <w:b/>
           <w:sz w:val="24"/>
         </w:rPr>
-      </w:pPr>
-      <w:r>
-        <w:rPr>
-          <w:rFonts w:ascii="宋体" w:hAnsi="宋体" w:hint="eastAsia"/>
-          <w:b/>
-          <w:sz w:val="24"/>
-        </w:rPr>
         <w:t>《计算机图形学》实验报告</w:t>
       </w:r>
     </w:p>
@@ -24,9 +24,6 @@
       <w:pPr>
         <w:pStyle w:val="a3"/>
         <w:ind w:firstLine="359"/>
-        <w:rPr>
-          <w:rFonts w:hint="eastAsia"/>
-        </w:rPr>
       </w:pPr>
     </w:p>
     <w:p>
@@ -35,7 +32,7 @@
         <w:ind w:firstLine="359"/>
         <w:jc w:val="center"/>
         <w:rPr>
-          <w:rFonts w:ascii="黑体" w:eastAsia="黑体" w:hint="eastAsia"/>
+          <w:rFonts w:ascii="黑体" w:eastAsia="黑体"/>
           <w:b/>
           <w:bCs/>
           <w:sz w:val="72"/>
@@ -76,7 +73,6 @@
     <w:p>
       <w:pPr>
         <w:rPr>
-          <w:rFonts w:hint="eastAsia"/>
           <w:sz w:val="32"/>
           <w:szCs w:val="32"/>
         </w:rPr>
@@ -86,7 +82,6 @@
       <w:pPr>
         <w:ind w:leftChars="772" w:left="2159" w:hangingChars="168" w:hanging="538"/>
         <w:rPr>
-          <w:rFonts w:hint="eastAsia"/>
           <w:bCs/>
           <w:sz w:val="32"/>
           <w:szCs w:val="32"/>
@@ -137,7 +132,6 @@
       <w:pPr>
         <w:ind w:leftChars="772" w:left="2159" w:hangingChars="168" w:hanging="538"/>
         <w:rPr>
-          <w:rFonts w:hint="eastAsia"/>
           <w:bCs/>
           <w:sz w:val="32"/>
           <w:szCs w:val="32"/>
@@ -187,7 +181,6 @@
       <w:pPr>
         <w:ind w:leftChars="772" w:left="2159" w:hangingChars="168" w:hanging="538"/>
         <w:rPr>
-          <w:rFonts w:hint="eastAsia"/>
           <w:bCs/>
           <w:sz w:val="32"/>
           <w:szCs w:val="32"/>
@@ -238,7 +231,6 @@
       <w:pPr>
         <w:ind w:leftChars="772" w:left="2159" w:hangingChars="168" w:hanging="538"/>
         <w:rPr>
-          <w:rFonts w:hint="eastAsia"/>
           <w:bCs/>
           <w:sz w:val="32"/>
           <w:szCs w:val="32"/>
@@ -292,7 +284,6 @@
         </w:tabs>
         <w:ind w:leftChars="722" w:left="1516" w:firstLineChars="31" w:firstLine="99"/>
         <w:rPr>
-          <w:rFonts w:hint="eastAsia"/>
           <w:bCs/>
           <w:sz w:val="32"/>
           <w:szCs w:val="32"/>
@@ -303,7 +294,6 @@
       <w:pPr>
         <w:ind w:leftChars="772" w:left="2159" w:hangingChars="168" w:hanging="538"/>
         <w:rPr>
-          <w:rFonts w:hint="eastAsia"/>
           <w:bCs/>
           <w:sz w:val="32"/>
           <w:szCs w:val="32"/>
@@ -315,7 +305,7 @@
       <w:pPr>
         <w:ind w:leftChars="772" w:left="2159" w:hangingChars="168" w:hanging="538"/>
         <w:rPr>
-          <w:rFonts w:ascii="宋体" w:hAnsi="宋体" w:hint="eastAsia"/>
+          <w:rFonts w:ascii="宋体" w:hAnsi="宋体"/>
           <w:sz w:val="32"/>
           <w:szCs w:val="32"/>
           <w:u w:val="single"/>
@@ -326,7 +316,7 @@
       <w:pPr>
         <w:ind w:leftChars="772" w:left="2159" w:hangingChars="168" w:hanging="538"/>
         <w:rPr>
-          <w:rFonts w:ascii="宋体" w:hAnsi="宋体" w:hint="eastAsia"/>
+          <w:rFonts w:ascii="宋体" w:hAnsi="宋体"/>
           <w:sz w:val="32"/>
           <w:szCs w:val="32"/>
           <w:u w:val="single"/>
@@ -337,7 +327,7 @@
       <w:pPr>
         <w:ind w:leftChars="772" w:left="2159" w:hangingChars="168" w:hanging="538"/>
         <w:rPr>
-          <w:rFonts w:ascii="宋体" w:hAnsi="宋体" w:hint="eastAsia"/>
+          <w:rFonts w:ascii="宋体" w:hAnsi="宋体"/>
           <w:sz w:val="32"/>
           <w:szCs w:val="32"/>
           <w:u w:val="single"/>
@@ -349,7 +339,7 @@
         <w:ind w:leftChars="1" w:left="2159" w:hangingChars="674" w:hanging="2157"/>
         <w:jc w:val="center"/>
         <w:rPr>
-          <w:rFonts w:ascii="华文楷体" w:eastAsia="华文楷体" w:hAnsi="华文楷体" w:hint="eastAsia"/>
+          <w:rFonts w:ascii="华文楷体" w:eastAsia="华文楷体" w:hAnsi="华文楷体"/>
           <w:sz w:val="32"/>
           <w:szCs w:val="32"/>
         </w:rPr>
@@ -368,7 +358,7 @@
         <w:ind w:leftChars="1" w:left="2024" w:hangingChars="674" w:hanging="2022"/>
         <w:jc w:val="center"/>
         <w:rPr>
-          <w:rFonts w:ascii="华文楷体" w:eastAsia="华文楷体" w:hAnsi="华文楷体" w:hint="eastAsia"/>
+          <w:rFonts w:ascii="华文楷体" w:eastAsia="华文楷体" w:hAnsi="华文楷体"/>
           <w:sz w:val="30"/>
           <w:szCs w:val="30"/>
         </w:rPr>
@@ -443,9 +433,6 @@
       <w:pPr>
         <w:pStyle w:val="a8"/>
         <w:ind w:left="720"/>
-        <w:rPr>
-          <w:rFonts w:hint="eastAsia"/>
-        </w:rPr>
       </w:pPr>
       <w:r>
         <w:rPr>
@@ -490,7 +477,7 @@
         <w:pStyle w:val="a8"/>
         <w:ind w:left="720"/>
         <w:rPr>
-          <w:rFonts w:ascii="黑体" w:eastAsia="黑体" w:hint="eastAsia"/>
+          <w:rFonts w:ascii="黑体" w:eastAsia="黑体"/>
           <w:sz w:val="32"/>
           <w:szCs w:val="32"/>
         </w:rPr>
@@ -630,174 +617,43 @@
       </w:pPr>
       <w:r>
         <w:rPr>
-          <w:rFonts w:ascii="黑体" w:eastAsia="黑体" w:hint="eastAsia"/>
-          <w:sz w:val="32"/>
-          <w:szCs w:val="32"/>
-        </w:rPr>
-        <w:t>3</w:t>
-      </w:r>
-      <w:r>
-        <w:rPr>
-          <w:rFonts w:ascii="黑体" w:eastAsia="黑体"/>
-          <w:sz w:val="32"/>
-          <w:szCs w:val="32"/>
-        </w:rPr>
-        <w:t>.2</w:t>
+          <w:rFonts w:hint="eastAsia"/>
+        </w:rPr>
+        <w:t>3．2</w:t>
       </w:r>
       <w:r>
         <w:t xml:space="preserve"> </w:t>
       </w:r>
       <w:r>
-        <w:t>Sutherland-Hodgman</w:t>
-      </w:r>
-      <w:r>
-        <w:rPr>
-          <w:rFonts w:hint="eastAsia"/>
-        </w:rPr>
-        <w:t>算法</w:t>
-      </w:r>
-    </w:p>
-    <w:p>
-      <w:pPr>
-        <w:pStyle w:val="a8"/>
-        <w:ind w:left="720"/>
+        <w:t>Cohen-Sutherland 直线裁剪算法</w:t>
+      </w:r>
+    </w:p>
+    <w:p>
+      <w:pPr>
+        <w:pStyle w:val="a8"/>
+        <w:ind w:left="0"/>
+      </w:pPr>
+      <w:r>
+        <w:rPr>
+          <w:rFonts w:hint="eastAsia"/>
+        </w:rPr>
+        <w:t>区域编码函数</w:t>
+      </w:r>
+    </w:p>
+    <w:p>
+      <w:pPr>
+        <w:pStyle w:val="a8"/>
+        <w:ind w:left="0"/>
       </w:pPr>
       <w:r>
         <w:tab/>
       </w:r>
       <w:r>
-        <w:rPr>
-          <w:rFonts w:hint="eastAsia"/>
-        </w:rPr>
-        <w:t>将此算法抽象为三个层次</w:t>
-      </w:r>
-    </w:p>
-    <w:p>
-      <w:pPr>
-        <w:pStyle w:val="a8"/>
-        <w:numPr>
-          <w:ilvl w:val="0"/>
-          <w:numId w:val="2"/>
-        </w:numPr>
-        <w:rPr>
-          <w:rFonts w:ascii="黑体" w:eastAsia="黑体"/>
-        </w:rPr>
-      </w:pPr>
-      <w:r>
-        <w:rPr>
-          <w:rFonts w:ascii="黑体" w:eastAsia="黑体" w:hint="eastAsia"/>
-        </w:rPr>
-        <w:t>给定一条边和两个点，判断两点和边的关系，对于内内，内外，外内，外外，分别进行对应的处理。</w:t>
-      </w:r>
-    </w:p>
-    <w:p>
-      <w:pPr>
-        <w:pStyle w:val="a8"/>
-        <w:numPr>
-          <w:ilvl w:val="0"/>
-          <w:numId w:val="2"/>
-        </w:numPr>
-        <w:rPr>
-          <w:rFonts w:ascii="黑体" w:eastAsia="黑体"/>
-        </w:rPr>
-      </w:pPr>
-      <w:r>
-        <w:rPr>
-          <w:rFonts w:ascii="黑体" w:eastAsia="黑体" w:hint="eastAsia"/>
-        </w:rPr>
-        <w:t>对于一个顶点队列，对所有的边 v1v2</w:t>
-      </w:r>
-      <w:r>
-        <w:rPr>
-          <w:rFonts w:ascii="黑体" w:eastAsia="黑体"/>
-        </w:rPr>
-        <w:t xml:space="preserve"> </w:t>
-      </w:r>
-      <w:r>
-        <w:rPr>
-          <w:rFonts w:ascii="黑体" w:eastAsia="黑体" w:hint="eastAsia"/>
-        </w:rPr>
-        <w:t>， v2v3</w:t>
-      </w:r>
-      <w:r>
-        <w:rPr>
-          <w:rFonts w:ascii="黑体" w:eastAsia="黑体"/>
-        </w:rPr>
-        <w:t xml:space="preserve"> </w:t>
-      </w:r>
-      <w:r>
-        <w:rPr>
-          <w:rFonts w:ascii="黑体" w:eastAsia="黑体"/>
-        </w:rPr>
-        <w:t>…</w:t>
-      </w:r>
-      <w:r>
-        <w:rPr>
-          <w:rFonts w:ascii="黑体" w:eastAsia="黑体"/>
-        </w:rPr>
-        <w:t xml:space="preserve"> vnv1,</w:t>
-      </w:r>
-      <w:r>
-        <w:rPr>
-          <w:rFonts w:ascii="黑体" w:eastAsia="黑体" w:hint="eastAsia"/>
-        </w:rPr>
-        <w:t>进行①操作</w:t>
-      </w:r>
-    </w:p>
-    <w:p>
-      <w:pPr>
-        <w:pStyle w:val="a8"/>
-        <w:numPr>
-          <w:ilvl w:val="0"/>
-          <w:numId w:val="2"/>
-        </w:numPr>
-        <w:rPr>
-          <w:rFonts w:ascii="黑体" w:eastAsia="黑体"/>
-        </w:rPr>
-      </w:pPr>
-      <w:r>
-        <w:rPr>
-          <w:rFonts w:ascii="黑体" w:eastAsia="黑体" w:hint="eastAsia"/>
-        </w:rPr>
-        <w:t>对矩形的上下左右四条边，使用②操作</w:t>
-      </w:r>
-    </w:p>
-    <w:p>
-      <w:pPr>
-        <w:pStyle w:val="a8"/>
-        <w:ind w:left="720"/>
-      </w:pPr>
-      <w:r>
-        <w:rPr>
-          <w:rFonts w:hint="eastAsia"/>
-        </w:rPr>
-        <w:t>将次三个层次转化为函数，即</w:t>
-      </w:r>
-    </w:p>
-    <w:p>
-      <w:pPr>
-        <w:pStyle w:val="a8"/>
-        <w:numPr>
-          <w:ilvl w:val="0"/>
-          <w:numId w:val="3"/>
-        </w:numPr>
-        <w:rPr>
-          <w:rFonts w:ascii="黑体" w:eastAsia="黑体"/>
-          <w:sz w:val="32"/>
-          <w:szCs w:val="32"/>
-        </w:rPr>
-      </w:pPr>
-      <w:r>
-        <w:rPr>
-          <w:rFonts w:ascii="黑体" w:eastAsia="黑体"/>
-          <w:sz w:val="32"/>
-          <w:szCs w:val="32"/>
-        </w:rPr>
         <w:drawing>
-          <wp:inline distT="0" distB="0" distL="0" distR="0" wp14:anchorId="030548FC" wp14:editId="7CCD902F">
-            <wp:extent cx="4448796" cy="323895"/>
-            <wp:effectExtent l="0" t="0" r="9525" b="0"/>
-            <wp:docPr id="2" name="图片 2"/>
+          <wp:inline distT="0" distB="0" distL="0" distR="0" wp14:anchorId="7DC213CF" wp14:editId="1B203AB8">
+            <wp:extent cx="4269545" cy="2002152"/>
+            <wp:effectExtent l="0" t="0" r="0" b="0"/>
+            <wp:docPr id="3" name="图片 3"/>
             <wp:cNvGraphicFramePr>
               <a:graphicFrameLocks xmlns:a="http://schemas.openxmlformats.org/drawingml/2006/main" noChangeAspect="1"/>
             </wp:cNvGraphicFramePr>
@@ -817,7 +673,7 @@
                   <pic:spPr>
                     <a:xfrm>
                       <a:off x="0" y="0"/>
-                      <a:ext cx="4448796" cy="323895"/>
+                      <a:ext cx="4284959" cy="2009380"/>
                     </a:xfrm>
                     <a:prstGeom prst="rect">
                       <a:avLst/>
@@ -833,37 +689,29 @@
     <w:p>
       <w:pPr>
         <w:pStyle w:val="a8"/>
-        <w:numPr>
-          <w:ilvl w:val="0"/>
-          <w:numId w:val="3"/>
-        </w:numPr>
-        <w:rPr>
-          <w:rFonts w:ascii="黑体" w:eastAsia="黑体"/>
-          <w:sz w:val="32"/>
-          <w:szCs w:val="32"/>
-        </w:rPr>
-      </w:pPr>
-    </w:p>
-    <w:p>
-      <w:pPr>
-        <w:pStyle w:val="a8"/>
-        <w:rPr>
-          <w:rFonts w:ascii="黑体" w:eastAsia="黑体"/>
-          <w:sz w:val="32"/>
-          <w:szCs w:val="32"/>
-        </w:rPr>
-      </w:pPr>
-      <w:r>
-        <w:rPr>
-          <w:rFonts w:ascii="黑体" w:eastAsia="黑体"/>
-          <w:sz w:val="32"/>
-          <w:szCs w:val="32"/>
-        </w:rPr>
+        <w:ind w:left="0"/>
+      </w:pPr>
+      <w:r>
+        <w:rPr>
+          <w:rFonts w:hint="eastAsia"/>
+        </w:rPr>
+        <w:t>检测编码</w:t>
+      </w:r>
+    </w:p>
+    <w:p>
+      <w:pPr>
+        <w:pStyle w:val="a8"/>
+        <w:ind w:left="0"/>
+      </w:pPr>
+      <w:r>
+        <w:tab/>
+      </w:r>
+      <w:r>
         <w:drawing>
-          <wp:inline distT="0" distB="0" distL="0" distR="0" wp14:anchorId="7FB61038" wp14:editId="4382C029">
-            <wp:extent cx="5069485" cy="1135843"/>
-            <wp:effectExtent l="0" t="0" r="0" b="7620"/>
-            <wp:docPr id="4" name="图片 4"/>
+          <wp:inline distT="0" distB="0" distL="0" distR="0" wp14:anchorId="0E406C59" wp14:editId="49E54014">
+            <wp:extent cx="3847514" cy="909303"/>
+            <wp:effectExtent l="0" t="0" r="635" b="5715"/>
+            <wp:docPr id="7" name="图片 7"/>
             <wp:cNvGraphicFramePr>
               <a:graphicFrameLocks xmlns:a="http://schemas.openxmlformats.org/drawingml/2006/main" noChangeAspect="1"/>
             </wp:cNvGraphicFramePr>
@@ -883,7 +731,7 @@
                   <pic:spPr>
                     <a:xfrm>
                       <a:off x="0" y="0"/>
-                      <a:ext cx="5076616" cy="1137441"/>
+                      <a:ext cx="3875413" cy="915896"/>
                     </a:xfrm>
                     <a:prstGeom prst="rect">
                       <a:avLst/>
@@ -899,37 +747,27 @@
     <w:p>
       <w:pPr>
         <w:pStyle w:val="a8"/>
-        <w:numPr>
-          <w:ilvl w:val="0"/>
-          <w:numId w:val="3"/>
-        </w:numPr>
-        <w:rPr>
-          <w:rFonts w:ascii="黑体" w:eastAsia="黑体"/>
-          <w:sz w:val="32"/>
-          <w:szCs w:val="32"/>
-        </w:rPr>
-      </w:pPr>
-    </w:p>
-    <w:p>
-      <w:pPr>
-        <w:pStyle w:val="a8"/>
-        <w:rPr>
-          <w:rFonts w:ascii="黑体" w:eastAsia="黑体"/>
-          <w:sz w:val="32"/>
-          <w:szCs w:val="32"/>
-        </w:rPr>
-      </w:pPr>
-      <w:r>
-        <w:rPr>
-          <w:rFonts w:ascii="黑体" w:eastAsia="黑体"/>
-          <w:sz w:val="32"/>
-          <w:szCs w:val="32"/>
-        </w:rPr>
+        <w:ind w:left="0"/>
+      </w:pPr>
+      <w:r>
+        <w:rPr>
+          <w:rFonts w:hint="eastAsia"/>
+        </w:rPr>
+        <w:lastRenderedPageBreak/>
+        <w:t>不是明显不可见，求四个方向上的交点</w:t>
+      </w:r>
+    </w:p>
+    <w:p>
+      <w:pPr>
+        <w:pStyle w:val="a8"/>
+        <w:ind w:left="0"/>
+      </w:pPr>
+      <w:r>
         <w:drawing>
-          <wp:inline distT="0" distB="0" distL="0" distR="0" wp14:anchorId="01E435AB" wp14:editId="4E5B3842">
-            <wp:extent cx="4981903" cy="1144358"/>
-            <wp:effectExtent l="0" t="0" r="0" b="0"/>
-            <wp:docPr id="5" name="图片 5"/>
+          <wp:inline distT="0" distB="0" distL="0" distR="0" wp14:anchorId="19459392" wp14:editId="4DB3523B">
+            <wp:extent cx="5274310" cy="3062605"/>
+            <wp:effectExtent l="0" t="0" r="2540" b="4445"/>
+            <wp:docPr id="8" name="图片 8"/>
             <wp:cNvGraphicFramePr>
               <a:graphicFrameLocks xmlns:a="http://schemas.openxmlformats.org/drawingml/2006/main" noChangeAspect="1"/>
             </wp:cNvGraphicFramePr>
@@ -949,7 +787,7 @@
                   <pic:spPr>
                     <a:xfrm>
                       <a:off x="0" y="0"/>
-                      <a:ext cx="5009018" cy="1150586"/>
+                      <a:ext cx="5274310" cy="3062605"/>
                     </a:xfrm>
                     <a:prstGeom prst="rect">
                       <a:avLst/>
@@ -965,37 +803,32 @@
     <w:p>
       <w:pPr>
         <w:pStyle w:val="a8"/>
-        <w:ind w:left="720"/>
-      </w:pPr>
-      <w:r>
-        <w:rPr>
-          <w:rFonts w:hint="eastAsia"/>
-        </w:rPr>
-        <w:t>最终效果</w:t>
-      </w:r>
-    </w:p>
-    <w:p>
-      <w:pPr>
-        <w:pStyle w:val="a8"/>
         <w:ind w:left="0"/>
-        <w:jc w:val="center"/>
-        <w:rPr>
-          <w:rFonts w:ascii="黑体" w:eastAsia="黑体"/>
-          <w:sz w:val="32"/>
-          <w:szCs w:val="32"/>
-        </w:rPr>
-      </w:pPr>
-      <w:r>
-        <w:rPr>
-          <w:rFonts w:ascii="黑体" w:eastAsia="黑体"/>
-          <w:sz w:val="32"/>
-          <w:szCs w:val="32"/>
-        </w:rPr>
+        <w:rPr>
+          <w:rFonts w:hint="eastAsia"/>
+        </w:rPr>
+      </w:pPr>
+      <w:r>
+        <w:rPr>
+          <w:rFonts w:hint="eastAsia"/>
+        </w:rPr>
+        <w:t>最终结果</w:t>
+      </w:r>
+    </w:p>
+    <w:p>
+      <w:pPr>
+        <w:pStyle w:val="a8"/>
+        <w:ind w:left="0"/>
+        <w:rPr>
+          <w:rFonts w:hint="eastAsia"/>
+        </w:rPr>
+      </w:pPr>
+      <w:r>
         <w:drawing>
-          <wp:inline distT="0" distB="0" distL="0" distR="0" wp14:anchorId="7CD670D3" wp14:editId="5AC16B0F">
-            <wp:extent cx="4746929" cy="3739364"/>
-            <wp:effectExtent l="0" t="0" r="0" b="0"/>
-            <wp:docPr id="6" name="图片 6"/>
+          <wp:inline distT="0" distB="0" distL="0" distR="0" wp14:anchorId="75E5A77B" wp14:editId="1E2DB5BD">
+            <wp:extent cx="5274310" cy="3810635"/>
+            <wp:effectExtent l="0" t="0" r="2540" b="0"/>
+            <wp:docPr id="1" name="图片 1"/>
             <wp:cNvGraphicFramePr>
               <a:graphicFrameLocks xmlns:a="http://schemas.openxmlformats.org/drawingml/2006/main" noChangeAspect="1"/>
             </wp:cNvGraphicFramePr>
@@ -1015,6 +848,425 @@
                   <pic:spPr>
                     <a:xfrm>
                       <a:off x="0" y="0"/>
+                      <a:ext cx="5274310" cy="3810635"/>
+                    </a:xfrm>
+                    <a:prstGeom prst="rect">
+                      <a:avLst/>
+                    </a:prstGeom>
+                  </pic:spPr>
+                </pic:pic>
+              </a:graphicData>
+            </a:graphic>
+          </wp:inline>
+        </w:drawing>
+      </w:r>
+    </w:p>
+    <w:p>
+      <w:pPr>
+        <w:pStyle w:val="a8"/>
+        <w:ind w:left="0"/>
+      </w:pPr>
+      <w:r>
+        <w:rPr>
+          <w:rFonts w:ascii="黑体" w:eastAsia="黑体"/>
+          <w:sz w:val="32"/>
+          <w:szCs w:val="32"/>
+        </w:rPr>
+        <w:t>3</w:t>
+      </w:r>
+      <w:r>
+        <w:rPr>
+          <w:rFonts w:ascii="黑体" w:eastAsia="黑体" w:hint="eastAsia"/>
+          <w:sz w:val="32"/>
+          <w:szCs w:val="32"/>
+        </w:rPr>
+        <w:t>.</w:t>
+      </w:r>
+      <w:r>
+        <w:rPr>
+          <w:rFonts w:ascii="黑体" w:eastAsia="黑体"/>
+          <w:sz w:val="32"/>
+          <w:szCs w:val="32"/>
+        </w:rPr>
+        <w:t>3</w:t>
+      </w:r>
+      <w:r>
+        <w:t xml:space="preserve"> </w:t>
+      </w:r>
+      <w:r>
+        <w:t>Sutherland-Hodgman</w:t>
+      </w:r>
+      <w:r>
+        <w:rPr>
+          <w:rFonts w:hint="eastAsia"/>
+        </w:rPr>
+        <w:t>算法</w:t>
+      </w:r>
+    </w:p>
+    <w:p>
+      <w:pPr>
+        <w:pStyle w:val="a8"/>
+        <w:ind w:left="720"/>
+      </w:pPr>
+      <w:r>
+        <w:lastRenderedPageBreak/>
+        <w:tab/>
+      </w:r>
+      <w:r>
+        <w:rPr>
+          <w:rFonts w:hint="eastAsia"/>
+        </w:rPr>
+        <w:t>将此算法抽象为三个层次</w:t>
+      </w:r>
+    </w:p>
+    <w:p>
+      <w:pPr>
+        <w:pStyle w:val="a8"/>
+        <w:numPr>
+          <w:ilvl w:val="0"/>
+          <w:numId w:val="2"/>
+        </w:numPr>
+        <w:rPr>
+          <w:rFonts w:ascii="黑体" w:eastAsia="黑体"/>
+        </w:rPr>
+      </w:pPr>
+      <w:r>
+        <w:rPr>
+          <w:rFonts w:ascii="黑体" w:eastAsia="黑体" w:hint="eastAsia"/>
+        </w:rPr>
+        <w:t>给定一条边和两个点，判断两点和边的关系，对于内内，内外，外内，外外，分别进行对应的处理。</w:t>
+      </w:r>
+    </w:p>
+    <w:p>
+      <w:pPr>
+        <w:pStyle w:val="a8"/>
+        <w:numPr>
+          <w:ilvl w:val="0"/>
+          <w:numId w:val="2"/>
+        </w:numPr>
+        <w:rPr>
+          <w:rFonts w:ascii="黑体" w:eastAsia="黑体"/>
+        </w:rPr>
+      </w:pPr>
+      <w:r>
+        <w:rPr>
+          <w:rFonts w:ascii="黑体" w:eastAsia="黑体" w:hint="eastAsia"/>
+        </w:rPr>
+        <w:t>对于一个顶点队列，对所有的边 v1v2</w:t>
+      </w:r>
+      <w:r>
+        <w:rPr>
+          <w:rFonts w:ascii="黑体" w:eastAsia="黑体"/>
+        </w:rPr>
+        <w:t xml:space="preserve"> </w:t>
+      </w:r>
+      <w:r>
+        <w:rPr>
+          <w:rFonts w:ascii="黑体" w:eastAsia="黑体" w:hint="eastAsia"/>
+        </w:rPr>
+        <w:t>， v2v3</w:t>
+      </w:r>
+      <w:r>
+        <w:rPr>
+          <w:rFonts w:ascii="黑体" w:eastAsia="黑体"/>
+        </w:rPr>
+        <w:t xml:space="preserve"> </w:t>
+      </w:r>
+      <w:r>
+        <w:rPr>
+          <w:rFonts w:ascii="黑体" w:eastAsia="黑体"/>
+        </w:rPr>
+        <w:t>…</w:t>
+      </w:r>
+      <w:r>
+        <w:rPr>
+          <w:rFonts w:ascii="黑体" w:eastAsia="黑体"/>
+        </w:rPr>
+        <w:t xml:space="preserve"> vnv1,</w:t>
+      </w:r>
+      <w:r>
+        <w:rPr>
+          <w:rFonts w:ascii="黑体" w:eastAsia="黑体" w:hint="eastAsia"/>
+        </w:rPr>
+        <w:t>进行①操作</w:t>
+      </w:r>
+    </w:p>
+    <w:p>
+      <w:pPr>
+        <w:pStyle w:val="a8"/>
+        <w:numPr>
+          <w:ilvl w:val="0"/>
+          <w:numId w:val="2"/>
+        </w:numPr>
+        <w:rPr>
+          <w:rFonts w:ascii="黑体" w:eastAsia="黑体"/>
+        </w:rPr>
+      </w:pPr>
+      <w:r>
+        <w:rPr>
+          <w:rFonts w:ascii="黑体" w:eastAsia="黑体" w:hint="eastAsia"/>
+        </w:rPr>
+        <w:t>对矩形的上下左右四条边，使用②操作</w:t>
+      </w:r>
+    </w:p>
+    <w:p>
+      <w:pPr>
+        <w:pStyle w:val="a8"/>
+        <w:ind w:left="720"/>
+      </w:pPr>
+      <w:r>
+        <w:rPr>
+          <w:rFonts w:hint="eastAsia"/>
+        </w:rPr>
+        <w:t>将次三个层次转化为函数，即</w:t>
+      </w:r>
+    </w:p>
+    <w:p>
+      <w:pPr>
+        <w:pStyle w:val="a8"/>
+        <w:numPr>
+          <w:ilvl w:val="0"/>
+          <w:numId w:val="3"/>
+        </w:numPr>
+        <w:rPr>
+          <w:rFonts w:ascii="黑体" w:eastAsia="黑体"/>
+          <w:sz w:val="32"/>
+          <w:szCs w:val="32"/>
+        </w:rPr>
+      </w:pPr>
+      <w:r>
+        <w:rPr>
+          <w:rFonts w:ascii="黑体" w:eastAsia="黑体"/>
+          <w:noProof/>
+          <w:sz w:val="32"/>
+          <w:szCs w:val="32"/>
+        </w:rPr>
+        <w:drawing>
+          <wp:inline distT="0" distB="0" distL="0" distR="0" wp14:anchorId="030548FC" wp14:editId="7CCD902F">
+            <wp:extent cx="4448796" cy="323895"/>
+            <wp:effectExtent l="0" t="0" r="9525" b="0"/>
+            <wp:docPr id="2" name="图片 2"/>
+            <wp:cNvGraphicFramePr>
+              <a:graphicFrameLocks xmlns:a="http://schemas.openxmlformats.org/drawingml/2006/main" noChangeAspect="1"/>
+            </wp:cNvGraphicFramePr>
+            <a:graphic xmlns:a="http://schemas.openxmlformats.org/drawingml/2006/main">
+              <a:graphicData uri="http://schemas.openxmlformats.org/drawingml/2006/picture">
+                <pic:pic xmlns:pic="http://schemas.openxmlformats.org/drawingml/2006/picture">
+                  <pic:nvPicPr>
+                    <pic:cNvPr id="1" name=""/>
+                    <pic:cNvPicPr/>
+                  </pic:nvPicPr>
+                  <pic:blipFill>
+                    <a:blip r:embed="rId11"/>
+                    <a:stretch>
+                      <a:fillRect/>
+                    </a:stretch>
+                  </pic:blipFill>
+                  <pic:spPr>
+                    <a:xfrm>
+                      <a:off x="0" y="0"/>
+                      <a:ext cx="4448796" cy="323895"/>
+                    </a:xfrm>
+                    <a:prstGeom prst="rect">
+                      <a:avLst/>
+                    </a:prstGeom>
+                  </pic:spPr>
+                </pic:pic>
+              </a:graphicData>
+            </a:graphic>
+          </wp:inline>
+        </w:drawing>
+      </w:r>
+    </w:p>
+    <w:p>
+      <w:pPr>
+        <w:pStyle w:val="a8"/>
+        <w:numPr>
+          <w:ilvl w:val="0"/>
+          <w:numId w:val="3"/>
+        </w:numPr>
+        <w:rPr>
+          <w:rFonts w:ascii="黑体" w:eastAsia="黑体"/>
+          <w:sz w:val="32"/>
+          <w:szCs w:val="32"/>
+        </w:rPr>
+      </w:pPr>
+    </w:p>
+    <w:p>
+      <w:pPr>
+        <w:pStyle w:val="a8"/>
+        <w:rPr>
+          <w:rFonts w:ascii="黑体" w:eastAsia="黑体"/>
+          <w:sz w:val="32"/>
+          <w:szCs w:val="32"/>
+        </w:rPr>
+      </w:pPr>
+      <w:r>
+        <w:rPr>
+          <w:rFonts w:ascii="黑体" w:eastAsia="黑体"/>
+          <w:noProof/>
+          <w:sz w:val="32"/>
+          <w:szCs w:val="32"/>
+        </w:rPr>
+        <w:drawing>
+          <wp:inline distT="0" distB="0" distL="0" distR="0" wp14:anchorId="7FB61038" wp14:editId="4382C029">
+            <wp:extent cx="5069485" cy="1135843"/>
+            <wp:effectExtent l="0" t="0" r="0" b="7620"/>
+            <wp:docPr id="4" name="图片 4"/>
+            <wp:cNvGraphicFramePr>
+              <a:graphicFrameLocks xmlns:a="http://schemas.openxmlformats.org/drawingml/2006/main" noChangeAspect="1"/>
+            </wp:cNvGraphicFramePr>
+            <a:graphic xmlns:a="http://schemas.openxmlformats.org/drawingml/2006/main">
+              <a:graphicData uri="http://schemas.openxmlformats.org/drawingml/2006/picture">
+                <pic:pic xmlns:pic="http://schemas.openxmlformats.org/drawingml/2006/picture">
+                  <pic:nvPicPr>
+                    <pic:cNvPr id="1" name=""/>
+                    <pic:cNvPicPr/>
+                  </pic:nvPicPr>
+                  <pic:blipFill>
+                    <a:blip r:embed="rId12"/>
+                    <a:stretch>
+                      <a:fillRect/>
+                    </a:stretch>
+                  </pic:blipFill>
+                  <pic:spPr>
+                    <a:xfrm>
+                      <a:off x="0" y="0"/>
+                      <a:ext cx="5076616" cy="1137441"/>
+                    </a:xfrm>
+                    <a:prstGeom prst="rect">
+                      <a:avLst/>
+                    </a:prstGeom>
+                  </pic:spPr>
+                </pic:pic>
+              </a:graphicData>
+            </a:graphic>
+          </wp:inline>
+        </w:drawing>
+      </w:r>
+    </w:p>
+    <w:p>
+      <w:pPr>
+        <w:pStyle w:val="a8"/>
+        <w:numPr>
+          <w:ilvl w:val="0"/>
+          <w:numId w:val="3"/>
+        </w:numPr>
+        <w:rPr>
+          <w:rFonts w:ascii="黑体" w:eastAsia="黑体"/>
+          <w:sz w:val="32"/>
+          <w:szCs w:val="32"/>
+        </w:rPr>
+      </w:pPr>
+    </w:p>
+    <w:p>
+      <w:pPr>
+        <w:pStyle w:val="a8"/>
+        <w:rPr>
+          <w:rFonts w:ascii="黑体" w:eastAsia="黑体"/>
+          <w:sz w:val="32"/>
+          <w:szCs w:val="32"/>
+        </w:rPr>
+      </w:pPr>
+      <w:r>
+        <w:rPr>
+          <w:rFonts w:ascii="黑体" w:eastAsia="黑体"/>
+          <w:noProof/>
+          <w:sz w:val="32"/>
+          <w:szCs w:val="32"/>
+        </w:rPr>
+        <w:drawing>
+          <wp:inline distT="0" distB="0" distL="0" distR="0" wp14:anchorId="01E435AB" wp14:editId="4E5B3842">
+            <wp:extent cx="4981903" cy="1144358"/>
+            <wp:effectExtent l="0" t="0" r="0" b="0"/>
+            <wp:docPr id="5" name="图片 5"/>
+            <wp:cNvGraphicFramePr>
+              <a:graphicFrameLocks xmlns:a="http://schemas.openxmlformats.org/drawingml/2006/main" noChangeAspect="1"/>
+            </wp:cNvGraphicFramePr>
+            <a:graphic xmlns:a="http://schemas.openxmlformats.org/drawingml/2006/main">
+              <a:graphicData uri="http://schemas.openxmlformats.org/drawingml/2006/picture">
+                <pic:pic xmlns:pic="http://schemas.openxmlformats.org/drawingml/2006/picture">
+                  <pic:nvPicPr>
+                    <pic:cNvPr id="1" name=""/>
+                    <pic:cNvPicPr/>
+                  </pic:nvPicPr>
+                  <pic:blipFill>
+                    <a:blip r:embed="rId13"/>
+                    <a:stretch>
+                      <a:fillRect/>
+                    </a:stretch>
+                  </pic:blipFill>
+                  <pic:spPr>
+                    <a:xfrm>
+                      <a:off x="0" y="0"/>
+                      <a:ext cx="5009018" cy="1150586"/>
+                    </a:xfrm>
+                    <a:prstGeom prst="rect">
+                      <a:avLst/>
+                    </a:prstGeom>
+                  </pic:spPr>
+                </pic:pic>
+              </a:graphicData>
+            </a:graphic>
+          </wp:inline>
+        </w:drawing>
+      </w:r>
+    </w:p>
+    <w:p>
+      <w:pPr>
+        <w:pStyle w:val="a8"/>
+        <w:ind w:left="720"/>
+      </w:pPr>
+      <w:r>
+        <w:rPr>
+          <w:rFonts w:hint="eastAsia"/>
+        </w:rPr>
+        <w:t>最终效果</w:t>
+      </w:r>
+    </w:p>
+    <w:p>
+      <w:pPr>
+        <w:pStyle w:val="a8"/>
+        <w:ind w:left="0"/>
+        <w:jc w:val="center"/>
+        <w:rPr>
+          <w:rFonts w:ascii="黑体" w:eastAsia="黑体"/>
+          <w:sz w:val="32"/>
+          <w:szCs w:val="32"/>
+        </w:rPr>
+      </w:pPr>
+      <w:r>
+        <w:rPr>
+          <w:rFonts w:ascii="黑体" w:eastAsia="黑体"/>
+          <w:noProof/>
+          <w:sz w:val="32"/>
+          <w:szCs w:val="32"/>
+        </w:rPr>
+        <w:lastRenderedPageBreak/>
+        <w:drawing>
+          <wp:inline distT="0" distB="0" distL="0" distR="0" wp14:anchorId="7CD670D3" wp14:editId="5AC16B0F">
+            <wp:extent cx="4746929" cy="3739364"/>
+            <wp:effectExtent l="0" t="0" r="0" b="0"/>
+            <wp:docPr id="6" name="图片 6"/>
+            <wp:cNvGraphicFramePr>
+              <a:graphicFrameLocks xmlns:a="http://schemas.openxmlformats.org/drawingml/2006/main" noChangeAspect="1"/>
+            </wp:cNvGraphicFramePr>
+            <a:graphic xmlns:a="http://schemas.openxmlformats.org/drawingml/2006/main">
+              <a:graphicData uri="http://schemas.openxmlformats.org/drawingml/2006/picture">
+                <pic:pic xmlns:pic="http://schemas.openxmlformats.org/drawingml/2006/picture">
+                  <pic:nvPicPr>
+                    <pic:cNvPr id="1" name=""/>
+                    <pic:cNvPicPr/>
+                  </pic:nvPicPr>
+                  <pic:blipFill>
+                    <a:blip r:embed="rId14"/>
+                    <a:stretch>
+                      <a:fillRect/>
+                    </a:stretch>
+                  </pic:blipFill>
+                  <pic:spPr>
+                    <a:xfrm>
+                      <a:off x="0" y="0"/>
                       <a:ext cx="4766212" cy="3754554"/>
                     </a:xfrm>
                     <a:prstGeom prst="rect">
@@ -1051,13 +1303,13 @@
         <w:pStyle w:val="a8"/>
         <w:ind w:left="720"/>
         <w:rPr>
+          <w:rFonts w:asciiTheme="minorEastAsia" w:eastAsiaTheme="minorEastAsia" w:hAnsiTheme="minorEastAsia"/>
+        </w:rPr>
+      </w:pPr>
+      <w:r>
+        <w:rPr>
           <w:rFonts w:asciiTheme="minorEastAsia" w:eastAsiaTheme="minorEastAsia" w:hAnsiTheme="minorEastAsia" w:hint="eastAsia"/>
         </w:rPr>
-      </w:pPr>
-      <w:r>
-        <w:rPr>
-          <w:rFonts w:asciiTheme="minorEastAsia" w:eastAsiaTheme="minorEastAsia" w:hAnsiTheme="minorEastAsia" w:hint="eastAsia"/>
-        </w:rPr>
         <w:t>使用的是实验1的DDA算法，注意到，由于使用了取整，导致本来相互重合的两条线发生了偏差。</w:t>
       </w:r>
       <w:r>
@@ -1078,7 +1330,7 @@
         <w:pStyle w:val="a8"/>
         <w:ind w:left="720"/>
         <w:rPr>
-          <w:rFonts w:asciiTheme="minorEastAsia" w:eastAsiaTheme="minorEastAsia" w:hAnsiTheme="minorEastAsia" w:hint="eastAsia"/>
+          <w:rFonts w:asciiTheme="minorEastAsia" w:eastAsiaTheme="minorEastAsia" w:hAnsiTheme="minorEastAsia"/>
         </w:rPr>
       </w:pPr>
       <w:r>
@@ -1127,7 +1379,7 @@
         <w:pStyle w:val="a8"/>
         <w:ind w:left="720"/>
         <w:rPr>
-          <w:rFonts w:ascii="黑体" w:eastAsia="黑体" w:hint="eastAsia"/>
+          <w:rFonts w:ascii="黑体" w:eastAsia="黑体"/>
         </w:rPr>
       </w:pPr>
       <w:r>
@@ -1145,18 +1397,17 @@
           <w:numId w:val="1"/>
         </w:numPr>
         <w:rPr>
+          <w:rFonts w:ascii="黑体" w:eastAsia="黑体"/>
+          <w:sz w:val="32"/>
+          <w:szCs w:val="32"/>
+        </w:rPr>
+      </w:pPr>
+      <w:r>
+        <w:rPr>
           <w:rFonts w:ascii="黑体" w:eastAsia="黑体" w:hint="eastAsia"/>
           <w:sz w:val="32"/>
           <w:szCs w:val="32"/>
         </w:rPr>
-      </w:pPr>
-      <w:r>
-        <w:rPr>
-          <w:rFonts w:ascii="黑体" w:eastAsia="黑体" w:hint="eastAsia"/>
-          <w:sz w:val="32"/>
-          <w:szCs w:val="32"/>
-        </w:rPr>
-        <w:lastRenderedPageBreak/>
         <w:t>源代码</w:t>
       </w:r>
     </w:p>
@@ -1165,7 +1416,7 @@
         <w:pStyle w:val="a8"/>
         <w:ind w:left="720"/>
         <w:rPr>
-          <w:rFonts w:ascii="黑体" w:eastAsia="黑体" w:hint="eastAsia"/>
+          <w:rFonts w:ascii="黑体" w:eastAsia="黑体"/>
           <w:sz w:val="32"/>
           <w:szCs w:val="32"/>
         </w:rPr>
@@ -1799,6 +2050,9 @@
     <w:lsdException w:name="Table Subtle 1" w:semiHidden="1" w:unhideWhenUsed="1"/>
     <w:lsdException w:name="Table Subtle 2" w:semiHidden="1" w:unhideWhenUsed="1"/>
     <w:lsdException w:name="Table Web 1" w:semiHidden="1" w:unhideWhenUsed="1"/>
+    <w:lsdException w:name="Table Web 2" w:semiHidden="1" w:unhideWhenUsed="1"/>
+    <w:lsdException w:name="Table Web 3" w:semiHidden="1" w:unhideWhenUsed="1"/>
+    <w:lsdException w:name="Table Theme" w:semiHidden="1" w:unhideWhenUsed="1"/>
     <w:lsdException w:name="Placeholder Text" w:semiHidden="1" w:uiPriority="99"/>
     <w:lsdException w:name="No Spacing" w:uiPriority="1" w:qFormat="1"/>
     <w:lsdException w:name="Light Shading" w:uiPriority="60"/>
@@ -2037,6 +2291,7 @@
   <w:style w:type="character" w:default="1" w:styleId="a0">
     <w:name w:val="Default Paragraph Font"/>
     <w:uiPriority w:val="1"/>
+    <w:semiHidden/>
     <w:unhideWhenUsed/>
   </w:style>
   <w:style w:type="table" w:default="1" w:styleId="a1">
